--- a/uploads/2/JohnResume2.docx
+++ b/uploads/2/JohnResume2.docx
@@ -4,16 +4,16 @@
   <w:body>
     <w:p>
       <w:r>
-        <w:t xml:space="preserve">This is </w:t>
+        <w:t>This is John</w:t>
       </w:r>
       <w:r>
-        <w:t>John’s second</w:t>
+        <w:t xml:space="preserve">’s </w:t>
+      </w:r>
+      <w:r>
+        <w:t>second</w:t>
       </w:r>
       <w:r>
         <w:t xml:space="preserve"> uploaded resume file.</w:t>
-      </w:r>
-      <w:r>
-        <w:t xml:space="preserve"> (updated)</w:t>
       </w:r>
     </w:p>
     <w:sectPr>
